--- a/RestaurantDoclad.docx
+++ b/RestaurantDoclad.docx
@@ -2163,135 +2163,13 @@
       </w:r>
       <w:proofErr w:type="spellEnd"/>
       <w:r>
-        <w:t xml:space="preserve">, </w:t>
-      </w:r>
-      <w:proofErr w:type="spellStart"/>
-      <w:r>
-        <w:t>но</w:t>
-      </w:r>
-      <w:proofErr w:type="spellEnd"/>
-      <w:r>
-        <w:t xml:space="preserve"> </w:t>
-      </w:r>
-      <w:proofErr w:type="spellStart"/>
-      <w:r>
-        <w:t>винаги</w:t>
-      </w:r>
-      <w:proofErr w:type="spellEnd"/>
-      <w:r>
-        <w:t xml:space="preserve"> </w:t>
-      </w:r>
-      <w:proofErr w:type="spellStart"/>
-      <w:r>
-        <w:t>може</w:t>
-      </w:r>
-      <w:proofErr w:type="spellEnd"/>
-      <w:r>
-        <w:t xml:space="preserve"> </w:t>
-      </w:r>
-      <w:proofErr w:type="spellStart"/>
-      <w:r>
-        <w:t>да</w:t>
-      </w:r>
-      <w:proofErr w:type="spellEnd"/>
-      <w:r>
-        <w:t xml:space="preserve"> </w:t>
-      </w:r>
-      <w:proofErr w:type="spellStart"/>
-      <w:r>
-        <w:t>се</w:t>
-      </w:r>
-      <w:proofErr w:type="spellEnd"/>
-      <w:r>
-        <w:t xml:space="preserve"> </w:t>
-      </w:r>
-      <w:proofErr w:type="spellStart"/>
-      <w:r>
-        <w:t>постави</w:t>
-      </w:r>
-      <w:proofErr w:type="spellEnd"/>
-      <w:r>
-        <w:t xml:space="preserve"> и </w:t>
-      </w:r>
-      <w:proofErr w:type="spellStart"/>
-      <w:r>
-        <w:t>един</w:t>
-      </w:r>
-      <w:proofErr w:type="spellEnd"/>
-      <w:r>
-        <w:t xml:space="preserve"> load balancer </w:t>
-      </w:r>
-      <w:proofErr w:type="spellStart"/>
-      <w:r>
-        <w:t>със</w:t>
-      </w:r>
-      <w:proofErr w:type="spellEnd"/>
-      <w:r>
-        <w:t xml:space="preserve"> sticky connections </w:t>
-      </w:r>
-      <w:proofErr w:type="spellStart"/>
-      <w:r>
-        <w:t>към</w:t>
-      </w:r>
-      <w:proofErr w:type="spellEnd"/>
-      <w:r>
-        <w:t xml:space="preserve"> </w:t>
-      </w:r>
-      <w:proofErr w:type="spellStart"/>
-      <w:r>
-        <w:t>един</w:t>
-      </w:r>
-      <w:proofErr w:type="spellEnd"/>
-      <w:r>
-        <w:t xml:space="preserve"> </w:t>
-      </w:r>
-      <w:proofErr w:type="spellStart"/>
-      <w:r>
-        <w:t>сървър</w:t>
-      </w:r>
-      <w:proofErr w:type="spellEnd"/>
-      <w:r>
-        <w:t xml:space="preserve">, и </w:t>
-      </w:r>
-      <w:proofErr w:type="spellStart"/>
-      <w:r>
-        <w:t>това</w:t>
-      </w:r>
-      <w:proofErr w:type="spellEnd"/>
-      <w:r>
-        <w:t xml:space="preserve"> </w:t>
-      </w:r>
-      <w:proofErr w:type="spellStart"/>
-      <w:r>
-        <w:t>също</w:t>
-      </w:r>
-      <w:proofErr w:type="spellEnd"/>
-      <w:r>
-        <w:t xml:space="preserve"> </w:t>
-      </w:r>
-      <w:proofErr w:type="spellStart"/>
-      <w:r>
-        <w:t>ще</w:t>
-      </w:r>
-      <w:proofErr w:type="spellEnd"/>
-      <w:r>
-        <w:t xml:space="preserve"> </w:t>
-      </w:r>
-      <w:proofErr w:type="spellStart"/>
-      <w:r>
-        <w:t>работи</w:t>
-      </w:r>
-      <w:proofErr w:type="spellEnd"/>
-      <w:r>
-        <w:t xml:space="preserve"> </w:t>
-      </w:r>
-      <w:proofErr w:type="spellStart"/>
-      <w:r>
-        <w:t>идеално</w:t>
-      </w:r>
-      <w:proofErr w:type="spellEnd"/>
-      <w:r>
-        <w:t>.</w:t>
+        <w:t xml:space="preserve">. </w:t>
+      </w:r>
+      <w:r>
+        <w:rPr>
+          <w:lang w:val="bg-BG"/>
+        </w:rPr>
+        <w:t>Препоръчително е да се ползва load balancer със sticky connections към един сървър когато работим с WebSockets.</w:t>
       </w:r>
     </w:p>
     <w:p>
@@ -4925,6 +4803,7 @@
   <w:style w:type="character" w:default="1" w:styleId="DefaultParagraphFont">
     <w:name w:val="Default Paragraph Font"/>
     <w:uiPriority w:val="1"/>
+    <w:semiHidden/>
     <w:unhideWhenUsed/>
   </w:style>
   <w:style w:type="table" w:default="1" w:styleId="TableNormal">

--- a/RestaurantDoclad.docx
+++ b/RestaurantDoclad.docx
@@ -5,54 +5,152 @@
     <w:p>
       <w:pPr>
         <w:ind w:left="720" w:firstLine="720"/>
+        <w:jc w:val="center"/>
+        <w:rPr>
+          <w:b/>
+          <w:bCs/>
+          <w:lang w:val="en-US"/>
+        </w:rPr>
       </w:pPr>
       <w:proofErr w:type="spellStart"/>
+      <w:r>
+        <w:rPr>
+          <w:rStyle w:val="Heading1Char"/>
+          <w:sz w:val="96"/>
+          <w:szCs w:val="96"/>
+        </w:rPr>
+        <w:t>Доклад</w:t>
+      </w:r>
+      <w:proofErr w:type="spellEnd"/>
+      <w:r>
+        <w:rPr>
+          <w:rStyle w:val="Heading1Char"/>
+          <w:sz w:val="96"/>
+          <w:szCs w:val="96"/>
+        </w:rPr>
+        <w:t xml:space="preserve"> </w:t>
+      </w:r>
+      <w:proofErr w:type="spellStart"/>
+      <w:r>
+        <w:rPr>
+          <w:rStyle w:val="Heading1Char"/>
+          <w:sz w:val="96"/>
+          <w:szCs w:val="96"/>
+        </w:rPr>
+        <w:t>към</w:t>
+      </w:r>
+      <w:proofErr w:type="spellEnd"/>
+      <w:r>
+        <w:rPr>
+          <w:rStyle w:val="Heading1Char"/>
+          <w:sz w:val="96"/>
+          <w:szCs w:val="96"/>
+        </w:rPr>
+        <w:t xml:space="preserve"> </w:t>
+      </w:r>
+      <w:proofErr w:type="spellStart"/>
+      <w:r>
+        <w:rPr>
+          <w:rStyle w:val="Heading1Char"/>
+          <w:sz w:val="96"/>
+          <w:szCs w:val="96"/>
+        </w:rPr>
+        <w:t>проект</w:t>
+      </w:r>
+      <w:proofErr w:type="spellEnd"/>
+      <w:r>
+        <w:rPr>
+          <w:rStyle w:val="Heading1Char"/>
+          <w:sz w:val="96"/>
+          <w:szCs w:val="96"/>
+        </w:rPr>
+        <w:t xml:space="preserve"> </w:t>
+      </w:r>
+      <w:proofErr w:type="spellStart"/>
+      <w:r>
+        <w:rPr>
+          <w:rStyle w:val="Heading1Char"/>
+          <w:sz w:val="96"/>
+          <w:szCs w:val="96"/>
+        </w:rPr>
+        <w:t>на</w:t>
+      </w:r>
+      <w:proofErr w:type="spellEnd"/>
+      <w:r>
+        <w:rPr>
+          <w:rStyle w:val="Heading1Char"/>
+          <w:sz w:val="96"/>
+          <w:szCs w:val="96"/>
+        </w:rPr>
+        <w:t xml:space="preserve"> IT Step</w:t>
+      </w:r>
+    </w:p>
+    <w:p>
+      <w:pPr>
+        <w:pStyle w:val="Heading2"/>
+        <w:jc w:val="center"/>
+      </w:pPr>
+      <w:r>
+        <w:rPr>
+          <w:lang w:val="bg-BG"/>
+        </w:rPr>
+        <w:t xml:space="preserve">От </w:t>
+      </w:r>
+      <w:proofErr w:type="spellStart"/>
+      <w:r>
+        <w:t>Кристиян</w:t>
+      </w:r>
+      <w:proofErr w:type="spellEnd"/>
+      <w:r>
+        <w:t xml:space="preserve"> </w:t>
+      </w:r>
+      <w:proofErr w:type="spellStart"/>
+      <w:r>
+        <w:t>Динев</w:t>
+      </w:r>
+      <w:proofErr w:type="spellEnd"/>
+    </w:p>
+    <w:p>
+      <w:pPr>
+        <w:rPr>
+          <w:b/>
+          <w:bCs/>
+          <w:lang w:val="bg-BG"/>
+        </w:rPr>
+      </w:pPr>
+      <w:r>
+        <w:rPr>
+          <w:b/>
+          <w:bCs/>
+          <w:lang w:val="bg-BG"/>
+        </w:rPr>
+        <w:br w:type="page"/>
+      </w:r>
+    </w:p>
+    <w:p>
+      <w:pPr>
+        <w:rPr>
+          <w:b/>
+          <w:bCs/>
+          <w:lang w:val="bg-BG"/>
+        </w:rPr>
+      </w:pPr>
+    </w:p>
+    <w:p>
+      <w:pPr>
+        <w:ind w:left="720" w:firstLine="720"/>
+        <w:rPr>
+          <w:b/>
+          <w:bCs/>
+          <w:lang w:val="bg-BG"/>
+        </w:rPr>
+      </w:pPr>
       <w:r>
         <w:rPr>
           <w:b/>
           <w:bCs/>
         </w:rPr>
-        <w:t>Доклад</w:t>
-      </w:r>
-      <w:proofErr w:type="spellEnd"/>
-      <w:r>
-        <w:rPr>
-          <w:b/>
-          <w:bCs/>
-        </w:rPr>
-        <w:t xml:space="preserve"> </w:t>
-      </w:r>
-      <w:proofErr w:type="spellStart"/>
-      <w:r>
-        <w:rPr>
-          <w:b/>
-          <w:bCs/>
-        </w:rPr>
-        <w:t>за</w:t>
-      </w:r>
-      <w:proofErr w:type="spellEnd"/>
-      <w:r>
-        <w:rPr>
-          <w:b/>
-          <w:bCs/>
-        </w:rPr>
-        <w:t xml:space="preserve"> </w:t>
-      </w:r>
-      <w:proofErr w:type="spellStart"/>
-      <w:r>
-        <w:rPr>
-          <w:b/>
-          <w:bCs/>
-        </w:rPr>
-        <w:t>проекта</w:t>
-      </w:r>
-      <w:proofErr w:type="spellEnd"/>
-      <w:r>
-        <w:rPr>
-          <w:b/>
-          <w:bCs/>
-        </w:rPr>
-        <w:t xml:space="preserve"> Restaurant System</w:t>
+        <w:t>Restaurant System</w:t>
       </w:r>
     </w:p>
     <w:p>
@@ -2818,6 +2916,7 @@
       </w:r>
       <w:proofErr w:type="spellStart"/>
       <w:r>
+        <w:lastRenderedPageBreak/>
         <w:t>Когато</w:t>
       </w:r>
       <w:proofErr w:type="spellEnd"/>
@@ -2994,7 +3093,6 @@
       </w:r>
       <w:proofErr w:type="spellStart"/>
       <w:r>
-        <w:lastRenderedPageBreak/>
         <w:t>бъдат</w:t>
       </w:r>
       <w:proofErr w:type="spellEnd"/>
@@ -4628,7 +4726,6 @@
     <w:next w:val="Normal"/>
     <w:link w:val="Heading2Char"/>
     <w:uiPriority w:val="9"/>
-    <w:semiHidden/>
     <w:unhideWhenUsed/>
     <w:qFormat/>
     <w:rsid w:val="0095539B"/>
@@ -4845,7 +4942,6 @@
     <w:basedOn w:val="DefaultParagraphFont"/>
     <w:link w:val="Heading2"/>
     <w:uiPriority w:val="9"/>
-    <w:semiHidden/>
     <w:rsid w:val="0095539B"/>
     <w:rPr>
       <w:rFonts w:asciiTheme="majorHAnsi" w:eastAsiaTheme="majorEastAsia" w:hAnsiTheme="majorHAnsi" w:cstheme="majorBidi"/>
